--- a/Psalms/020.docx
+++ b/Psalms/020.docx
@@ -1,6 +1,6 @@
 
 <file path=word/document.xml><?xml version="1.0" encoding="utf-8"?>
-<w:document xmlns:wpc="http://schemas.microsoft.com/office/word/2010/wordprocessingCanvas" xmlns:mo="http://schemas.microsoft.com/office/mac/office/2008/main" xmlns:mc="http://schemas.openxmlformats.org/markup-compatibility/2006" xmlns:mv="urn:schemas-microsoft-com:mac:vml" xmlns:o="urn:schemas-microsoft-com:office:office" xmlns:r="http://schemas.openxmlformats.org/officeDocument/2006/relationships" xmlns:m="http://schemas.openxmlformats.org/officeDocument/2006/math" xmlns:v="urn:schemas-microsoft-com:vml" xmlns:wp14="http://schemas.microsoft.com/office/word/2010/wordprocessingDrawing" xmlns:wp="http://schemas.openxmlformats.org/drawingml/2006/wordprocessingDrawing" xmlns:w10="urn:schemas-microsoft-com:office:word" xmlns:w="http://schemas.openxmlformats.org/wordprocessingml/2006/main" xmlns:w14="http://schemas.microsoft.com/office/word/2010/wordml" xmlns:w15="http://schemas.microsoft.com/office/word/2012/wordml" xmlns:wpg="http://schemas.microsoft.com/office/word/2010/wordprocessingGroup" xmlns:wpi="http://schemas.microsoft.com/office/word/2010/wordprocessingInk" xmlns:wne="http://schemas.microsoft.com/office/word/2006/wordml" xmlns:wps="http://schemas.microsoft.com/office/word/2010/wordprocessingShape" mc:Ignorable="w14 w15 wp14">
+<w:document xmlns:wpc="http://schemas.microsoft.com/office/word/2010/wordprocessingCanvas" xmlns:cx="http://schemas.microsoft.com/office/drawing/2014/chartex" xmlns:cx1="http://schemas.microsoft.com/office/drawing/2015/9/8/chartex" xmlns:mc="http://schemas.openxmlformats.org/markup-compatibility/2006" xmlns:o="urn:schemas-microsoft-com:office:office" xmlns:r="http://schemas.openxmlformats.org/officeDocument/2006/relationships" xmlns:m="http://schemas.openxmlformats.org/officeDocument/2006/math" xmlns:v="urn:schemas-microsoft-com:vml" xmlns:wp14="http://schemas.microsoft.com/office/word/2010/wordprocessingDrawing" xmlns:wp="http://schemas.openxmlformats.org/drawingml/2006/wordprocessingDrawing" xmlns:w10="urn:schemas-microsoft-com:office:word" xmlns:w="http://schemas.openxmlformats.org/wordprocessingml/2006/main" xmlns:w14="http://schemas.microsoft.com/office/word/2010/wordml" xmlns:w15="http://schemas.microsoft.com/office/word/2012/wordml" xmlns:w16se="http://schemas.microsoft.com/office/word/2015/wordml/symex" xmlns:wpg="http://schemas.microsoft.com/office/word/2010/wordprocessingGroup" xmlns:wpi="http://schemas.microsoft.com/office/word/2010/wordprocessingInk" xmlns:wne="http://schemas.microsoft.com/office/word/2006/wordml" xmlns:wps="http://schemas.microsoft.com/office/word/2010/wordprocessingShape" mc:Ignorable="w14 w15 w16se wp14">
   <w:body>
     <w:p>
       <w:pPr>
@@ -813,33 +813,27 @@
               <w:t xml:space="preserve"> </w:t>
             </w:r>
             <w:r>
-              <w:t>have</w:t>
+              <w:t>anticipated him</w:t>
+            </w:r>
+            <w:r>
+              <w:t xml:space="preserve"> with the blessings of goodness;</w:t>
+            </w:r>
+          </w:p>
+          <w:p>
+            <w:pPr>
+              <w:pStyle w:val="EnglishHangEndNoCoptic"/>
+            </w:pPr>
+            <w:r>
+              <w:tab/>
+            </w:r>
+            <w:r>
+              <w:t>You</w:t>
             </w:r>
             <w:r>
               <w:t xml:space="preserve"> </w:t>
             </w:r>
             <w:r>
-              <w:t>anticipated him</w:t>
-            </w:r>
-            <w:r>
-              <w:t xml:space="preserve"> with the blessings of goodness;</w:t>
-            </w:r>
-          </w:p>
-          <w:p>
-            <w:pPr>
-              <w:pStyle w:val="EnglishHangEndNoCoptic"/>
-            </w:pPr>
-            <w:r>
-              <w:tab/>
-            </w:r>
-            <w:r>
-              <w:t>You</w:t>
-            </w:r>
-            <w:r>
-              <w:t xml:space="preserve"> </w:t>
-            </w:r>
-            <w:r>
-              <w:t>have placed</w:t>
+              <w:t>placed</w:t>
             </w:r>
             <w:r>
               <w:t xml:space="preserve"> a crown of precious stones</w:t>
@@ -869,7 +863,15 @@
           </w:tcPr>
           <w:p>
             <w:r>
-              <w:t>Thou wentest before him with the blessings of goodness, Thou hast set upon his head a crown of precious stone.</w:t>
+              <w:t xml:space="preserve">Thou </w:t>
+            </w:r>
+            <w:proofErr w:type="spellStart"/>
+            <w:r>
+              <w:t>wentest</w:t>
+            </w:r>
+            <w:proofErr w:type="spellEnd"/>
+            <w:r>
+              <w:t xml:space="preserve"> before him with the blessings of goodness, Thou hast set upon his head a crown of precious stone.</w:t>
             </w:r>
           </w:p>
         </w:tc>
@@ -1058,10 +1060,10 @@
               <w:t xml:space="preserve"> </w:t>
             </w:r>
             <w:r>
-              <w:t>have</w:t>
-            </w:r>
-            <w:r>
-              <w:t xml:space="preserve"> given </w:t>
+              <w:t>gave</w:t>
+            </w:r>
+            <w:r>
+              <w:t xml:space="preserve"> </w:t>
             </w:r>
             <w:r>
               <w:t>it to him,</w:t>
@@ -1094,7 +1096,15 @@
           </w:tcPr>
           <w:p>
             <w:r>
-              <w:t>He asked life of Thee, and Thou gavest him length of days unto ages of ages.</w:t>
+              <w:t xml:space="preserve">He asked life of Thee, and Thou </w:t>
+            </w:r>
+            <w:proofErr w:type="spellStart"/>
+            <w:r>
+              <w:t>gavest</w:t>
+            </w:r>
+            <w:proofErr w:type="spellEnd"/>
+            <w:r>
+              <w:t xml:space="preserve"> him length of days unto ages of ages.</w:t>
             </w:r>
           </w:p>
         </w:tc>
@@ -1104,7 +1114,15 @@
           </w:tcPr>
           <w:p>
             <w:r>
-              <w:t>He asked life of Thee, and Thou gavest him a long life, even for ever and ever.</w:t>
+              <w:t xml:space="preserve">He asked life of Thee, and Thou </w:t>
+            </w:r>
+            <w:proofErr w:type="spellStart"/>
+            <w:r>
+              <w:t>gavest</w:t>
+            </w:r>
+            <w:proofErr w:type="spellEnd"/>
+            <w:r>
+              <w:t xml:space="preserve"> him a long life, even for ever and ever.</w:t>
             </w:r>
           </w:p>
         </w:tc>
@@ -1153,7 +1171,29 @@
                 <w:shd w:val="clear" w:color="auto" w:fill="FFFFFF"/>
               </w:rPr>
               <w:lastRenderedPageBreak/>
-              <w:t>He asked life of thee, and thou gavest him length of days for ever and ever.</w:t>
+              <w:t xml:space="preserve">He asked life of thee, and thou </w:t>
+            </w:r>
+            <w:proofErr w:type="spellStart"/>
+            <w:r>
+              <w:rPr>
+                <w:rFonts w:ascii="Tahoma" w:eastAsia="Times New Roman" w:hAnsi="Tahoma" w:cs="Tahoma"/>
+                <w:color w:val="2E1308"/>
+                <w:sz w:val="24"/>
+                <w:szCs w:val="24"/>
+                <w:shd w:val="clear" w:color="auto" w:fill="FFFFFF"/>
+              </w:rPr>
+              <w:t>gavest</w:t>
+            </w:r>
+            <w:proofErr w:type="spellEnd"/>
+            <w:r>
+              <w:rPr>
+                <w:rFonts w:ascii="Tahoma" w:eastAsia="Times New Roman" w:hAnsi="Tahoma" w:cs="Tahoma"/>
+                <w:color w:val="2E1308"/>
+                <w:sz w:val="24"/>
+                <w:szCs w:val="24"/>
+                <w:shd w:val="clear" w:color="auto" w:fill="FFFFFF"/>
+              </w:rPr>
+              <w:t xml:space="preserve"> him length of days for ever and ever.</w:t>
             </w:r>
           </w:p>
           <w:p>
@@ -1296,7 +1336,13 @@
               <w:t>bestow</w:t>
             </w:r>
             <w:r>
-              <w:t xml:space="preserve"> on him glory and majesty.</w:t>
+              <w:t xml:space="preserve"> glory and majesty</w:t>
+            </w:r>
+            <w:r>
+              <w:t xml:space="preserve"> up</w:t>
+            </w:r>
+            <w:r>
+              <w:t>on him.</w:t>
             </w:r>
           </w:p>
           <w:p>
@@ -1729,7 +1775,13 @@
               <w:pStyle w:val="EnglishHangNoCoptic"/>
             </w:pPr>
             <w:r>
-              <w:t>8 For the king trusts in the Lord,</w:t>
+              <w:t xml:space="preserve">8 For the king </w:t>
+            </w:r>
+            <w:r>
+              <w:t>hopes</w:t>
+            </w:r>
+            <w:r>
+              <w:t xml:space="preserve"> in the Lord,</w:t>
             </w:r>
           </w:p>
           <w:p>
@@ -1767,7 +1819,15 @@
           </w:tcPr>
           <w:p>
             <w:r>
-              <w:t>For the king hopeth in the Lord, and through the mercy of the Most High shall he not be shaken.</w:t>
+              <w:t xml:space="preserve">For the king </w:t>
+            </w:r>
+            <w:proofErr w:type="spellStart"/>
+            <w:r>
+              <w:t>hopeth</w:t>
+            </w:r>
+            <w:proofErr w:type="spellEnd"/>
+            <w:r>
+              <w:t xml:space="preserve"> in the Lord, and through the mercy of the Most High shall he not be shaken.</w:t>
             </w:r>
           </w:p>
         </w:tc>
@@ -1777,7 +1837,15 @@
           </w:tcPr>
           <w:p>
             <w:r>
-              <w:t>Because the King putteth his trust in the Lord, and in the mercy of the Most Highest he shall not be provoked.</w:t>
+              <w:t xml:space="preserve">Because the King </w:t>
+            </w:r>
+            <w:proofErr w:type="spellStart"/>
+            <w:r>
+              <w:t>putteth</w:t>
+            </w:r>
+            <w:proofErr w:type="spellEnd"/>
+            <w:r>
+              <w:t xml:space="preserve"> his trust in the Lord, and in the mercy of the Most Highest he shall not be provoked.</w:t>
             </w:r>
           </w:p>
         </w:tc>
@@ -3269,7 +3337,10 @@
               <w:t>Your</w:t>
             </w:r>
             <w:r>
-              <w:t xml:space="preserve"> strength;</w:t>
+              <w:t xml:space="preserve"> strength</w:t>
+            </w:r>
+            <w:r>
+              <w:t>!</w:t>
             </w:r>
           </w:p>
           <w:p>
@@ -3278,7 +3349,10 @@
             </w:pPr>
             <w:r>
               <w:tab/>
-              <w:t xml:space="preserve">we will sing and praise </w:t>
+              <w:t>W</w:t>
+            </w:r>
+            <w:r>
+              <w:t xml:space="preserve">e will sing and praise </w:t>
             </w:r>
             <w:r>
               <w:t>Your</w:t>
@@ -3449,7 +3523,7 @@
 </file>
 
 <file path=word/endnotes.xml><?xml version="1.0" encoding="utf-8"?>
-<w:endnotes xmlns:wpc="http://schemas.microsoft.com/office/word/2010/wordprocessingCanvas" xmlns:mo="http://schemas.microsoft.com/office/mac/office/2008/main" xmlns:mc="http://schemas.openxmlformats.org/markup-compatibility/2006" xmlns:mv="urn:schemas-microsoft-com:mac:vml" xmlns:o="urn:schemas-microsoft-com:office:office" xmlns:r="http://schemas.openxmlformats.org/officeDocument/2006/relationships" xmlns:m="http://schemas.openxmlformats.org/officeDocument/2006/math" xmlns:v="urn:schemas-microsoft-com:vml" xmlns:wp14="http://schemas.microsoft.com/office/word/2010/wordprocessingDrawing" xmlns:wp="http://schemas.openxmlformats.org/drawingml/2006/wordprocessingDrawing" xmlns:w10="urn:schemas-microsoft-com:office:word" xmlns:w="http://schemas.openxmlformats.org/wordprocessingml/2006/main" xmlns:w14="http://schemas.microsoft.com/office/word/2010/wordml" xmlns:w15="http://schemas.microsoft.com/office/word/2012/wordml" xmlns:wpg="http://schemas.microsoft.com/office/word/2010/wordprocessingGroup" xmlns:wpi="http://schemas.microsoft.com/office/word/2010/wordprocessingInk" xmlns:wne="http://schemas.microsoft.com/office/word/2006/wordml" xmlns:wps="http://schemas.microsoft.com/office/word/2010/wordprocessingShape" mc:Ignorable="w14 w15 wp14">
+<w:endnotes xmlns:wpc="http://schemas.microsoft.com/office/word/2010/wordprocessingCanvas" xmlns:cx="http://schemas.microsoft.com/office/drawing/2014/chartex" xmlns:cx1="http://schemas.microsoft.com/office/drawing/2015/9/8/chartex" xmlns:mc="http://schemas.openxmlformats.org/markup-compatibility/2006" xmlns:o="urn:schemas-microsoft-com:office:office" xmlns:r="http://schemas.openxmlformats.org/officeDocument/2006/relationships" xmlns:m="http://schemas.openxmlformats.org/officeDocument/2006/math" xmlns:v="urn:schemas-microsoft-com:vml" xmlns:wp14="http://schemas.microsoft.com/office/word/2010/wordprocessingDrawing" xmlns:wp="http://schemas.openxmlformats.org/drawingml/2006/wordprocessingDrawing" xmlns:w10="urn:schemas-microsoft-com:office:word" xmlns:w="http://schemas.openxmlformats.org/wordprocessingml/2006/main" xmlns:w14="http://schemas.microsoft.com/office/word/2010/wordml" xmlns:w15="http://schemas.microsoft.com/office/word/2012/wordml" xmlns:w16se="http://schemas.microsoft.com/office/word/2015/wordml/symex" xmlns:wpg="http://schemas.microsoft.com/office/word/2010/wordprocessingGroup" xmlns:wpi="http://schemas.microsoft.com/office/word/2010/wordprocessingInk" xmlns:wne="http://schemas.microsoft.com/office/word/2006/wordml" xmlns:wps="http://schemas.microsoft.com/office/word/2010/wordprocessingShape" mc:Ignorable="w14 w15 w16se wp14">
   <w:endnote w:type="separator" w:id="-1">
     <w:p>
       <w:pPr>
@@ -3474,7 +3548,7 @@
 </file>
 
 <file path=word/footnotes.xml><?xml version="1.0" encoding="utf-8"?>
-<w:footnotes xmlns:wpc="http://schemas.microsoft.com/office/word/2010/wordprocessingCanvas" xmlns:mo="http://schemas.microsoft.com/office/mac/office/2008/main" xmlns:mc="http://schemas.openxmlformats.org/markup-compatibility/2006" xmlns:mv="urn:schemas-microsoft-com:mac:vml" xmlns:o="urn:schemas-microsoft-com:office:office" xmlns:r="http://schemas.openxmlformats.org/officeDocument/2006/relationships" xmlns:m="http://schemas.openxmlformats.org/officeDocument/2006/math" xmlns:v="urn:schemas-microsoft-com:vml" xmlns:wp14="http://schemas.microsoft.com/office/word/2010/wordprocessingDrawing" xmlns:wp="http://schemas.openxmlformats.org/drawingml/2006/wordprocessingDrawing" xmlns:w10="urn:schemas-microsoft-com:office:word" xmlns:w="http://schemas.openxmlformats.org/wordprocessingml/2006/main" xmlns:w14="http://schemas.microsoft.com/office/word/2010/wordml" xmlns:w15="http://schemas.microsoft.com/office/word/2012/wordml" xmlns:wpg="http://schemas.microsoft.com/office/word/2010/wordprocessingGroup" xmlns:wpi="http://schemas.microsoft.com/office/word/2010/wordprocessingInk" xmlns:wne="http://schemas.microsoft.com/office/word/2006/wordml" xmlns:wps="http://schemas.microsoft.com/office/word/2010/wordprocessingShape" mc:Ignorable="w14 w15 wp14">
+<w:footnotes xmlns:wpc="http://schemas.microsoft.com/office/word/2010/wordprocessingCanvas" xmlns:cx="http://schemas.microsoft.com/office/drawing/2014/chartex" xmlns:cx1="http://schemas.microsoft.com/office/drawing/2015/9/8/chartex" xmlns:mc="http://schemas.openxmlformats.org/markup-compatibility/2006" xmlns:o="urn:schemas-microsoft-com:office:office" xmlns:r="http://schemas.openxmlformats.org/officeDocument/2006/relationships" xmlns:m="http://schemas.openxmlformats.org/officeDocument/2006/math" xmlns:v="urn:schemas-microsoft-com:vml" xmlns:wp14="http://schemas.microsoft.com/office/word/2010/wordprocessingDrawing" xmlns:wp="http://schemas.openxmlformats.org/drawingml/2006/wordprocessingDrawing" xmlns:w10="urn:schemas-microsoft-com:office:word" xmlns:w="http://schemas.openxmlformats.org/wordprocessingml/2006/main" xmlns:w14="http://schemas.microsoft.com/office/word/2010/wordml" xmlns:w15="http://schemas.microsoft.com/office/word/2012/wordml" xmlns:w16se="http://schemas.microsoft.com/office/word/2015/wordml/symex" xmlns:wpg="http://schemas.microsoft.com/office/word/2010/wordprocessingGroup" xmlns:wpi="http://schemas.microsoft.com/office/word/2010/wordprocessingInk" xmlns:wne="http://schemas.microsoft.com/office/word/2006/wordml" xmlns:wps="http://schemas.microsoft.com/office/word/2010/wordprocessingShape" mc:Ignorable="w14 w15 w16se wp14">
   <w:footnote w:type="separator" w:id="-1">
     <w:p>
       <w:pPr>
@@ -3597,7 +3671,7 @@
 </file>
 
 <file path=word/styles.xml><?xml version="1.0" encoding="utf-8"?>
-<w:styles xmlns:mc="http://schemas.openxmlformats.org/markup-compatibility/2006" xmlns:r="http://schemas.openxmlformats.org/officeDocument/2006/relationships" xmlns:w="http://schemas.openxmlformats.org/wordprocessingml/2006/main" xmlns:w14="http://schemas.microsoft.com/office/word/2010/wordml" xmlns:w15="http://schemas.microsoft.com/office/word/2012/wordml" mc:Ignorable="w14 w15">
+<w:styles xmlns:mc="http://schemas.openxmlformats.org/markup-compatibility/2006" xmlns:r="http://schemas.openxmlformats.org/officeDocument/2006/relationships" xmlns:w="http://schemas.openxmlformats.org/wordprocessingml/2006/main" xmlns:w14="http://schemas.microsoft.com/office/word/2010/wordml" xmlns:w15="http://schemas.microsoft.com/office/word/2012/wordml" xmlns:w16se="http://schemas.microsoft.com/office/word/2015/wordml/symex" mc:Ignorable="w14 w15 w16se">
   <w:docDefaults>
     <w:rPrDefault>
       <w:rPr>
@@ -3613,7 +3687,7 @@
       </w:pPr>
     </w:pPrDefault>
   </w:docDefaults>
-  <w:latentStyles w:defLockedState="0" w:defUIPriority="99" w:defSemiHidden="0" w:defUnhideWhenUsed="0" w:defQFormat="0" w:count="380">
+  <w:latentStyles w:defLockedState="0" w:defUIPriority="99" w:defSemiHidden="0" w:defUnhideWhenUsed="0" w:defQFormat="0" w:count="371">
     <w:lsdException w:name="Normal" w:uiPriority="0" w:qFormat="1"/>
     <w:lsdException w:name="heading 1" w:uiPriority="9" w:qFormat="1"/>
     <w:lsdException w:name="heading 2" w:semiHidden="1" w:uiPriority="9" w:unhideWhenUsed="1" w:qFormat="1"/>
@@ -3770,15 +3844,6 @@
     <w:lsdException w:name="Balloon Text" w:semiHidden="1" w:unhideWhenUsed="1"/>
     <w:lsdException w:name="Table Grid" w:uiPriority="59"/>
     <w:lsdException w:name="Table Theme" w:semiHidden="1" w:unhideWhenUsed="1"/>
-    <w:lsdException w:name="Note Level 1" w:semiHidden="1" w:unhideWhenUsed="1"/>
-    <w:lsdException w:name="Note Level 2" w:semiHidden="1" w:unhideWhenUsed="1"/>
-    <w:lsdException w:name="Note Level 3" w:semiHidden="1" w:unhideWhenUsed="1"/>
-    <w:lsdException w:name="Note Level 4" w:semiHidden="1" w:unhideWhenUsed="1"/>
-    <w:lsdException w:name="Note Level 5" w:semiHidden="1" w:unhideWhenUsed="1"/>
-    <w:lsdException w:name="Note Level 6" w:semiHidden="1" w:unhideWhenUsed="1"/>
-    <w:lsdException w:name="Note Level 7" w:semiHidden="1" w:unhideWhenUsed="1"/>
-    <w:lsdException w:name="Note Level 8" w:semiHidden="1" w:unhideWhenUsed="1"/>
-    <w:lsdException w:name="Note Level 9" w:semiHidden="1" w:unhideWhenUsed="1"/>
     <w:lsdException w:name="Placeholder Text" w:semiHidden="1"/>
     <w:lsdException w:name="No Spacing" w:uiPriority="1" w:qFormat="1"/>
     <w:lsdException w:name="Light Shading" w:uiPriority="60"/>
@@ -4116,7 +4181,6 @@
       <w:spacing w:after="0" w:line="240" w:lineRule="auto"/>
     </w:pPr>
     <w:tblPr>
-      <w:tblInd w:w="0" w:type="dxa"/>
       <w:tblBorders>
         <w:top w:val="single" w:sz="4" w:space="0" w:color="auto"/>
         <w:left w:val="single" w:sz="4" w:space="0" w:color="auto"/>
@@ -4125,12 +4189,6 @@
         <w:insideH w:val="single" w:sz="4" w:space="0" w:color="auto"/>
         <w:insideV w:val="single" w:sz="4" w:space="0" w:color="auto"/>
       </w:tblBorders>
-      <w:tblCellMar>
-        <w:top w:w="0" w:type="dxa"/>
-        <w:left w:w="108" w:type="dxa"/>
-        <w:bottom w:w="0" w:type="dxa"/>
-        <w:right w:w="108" w:type="dxa"/>
-      </w:tblCellMar>
     </w:tblPr>
   </w:style>
   <w:style w:type="paragraph" w:customStyle="1" w:styleId="Coptic">
@@ -4976,7 +5034,7 @@
 </file>
 
 <file path=customXml/itemProps1.xml><?xml version="1.0" encoding="utf-8"?>
-<ds:datastoreItem xmlns:ds="http://schemas.openxmlformats.org/officeDocument/2006/customXml" ds:itemID="{9EF20986-3703-614A-8232-04BEA7DFD37C}">
+<ds:datastoreItem xmlns:ds="http://schemas.openxmlformats.org/officeDocument/2006/customXml" ds:itemID="{0E17F54B-9A40-434E-8889-FFE9B53D426C}">
   <ds:schemaRefs>
     <ds:schemaRef ds:uri="http://schemas.openxmlformats.org/officeDocument/2006/bibliography"/>
   </ds:schemaRefs>

--- a/Psalms/020.docx
+++ b/Psalms/020.docx
@@ -1,6 +1,6 @@
 
 <file path=word/document.xml><?xml version="1.0" encoding="utf-8"?>
-<w:document xmlns:wpc="http://schemas.microsoft.com/office/word/2010/wordprocessingCanvas" xmlns:cx="http://schemas.microsoft.com/office/drawing/2014/chartex" xmlns:cx1="http://schemas.microsoft.com/office/drawing/2015/9/8/chartex" xmlns:mc="http://schemas.openxmlformats.org/markup-compatibility/2006" xmlns:o="urn:schemas-microsoft-com:office:office" xmlns:r="http://schemas.openxmlformats.org/officeDocument/2006/relationships" xmlns:m="http://schemas.openxmlformats.org/officeDocument/2006/math" xmlns:v="urn:schemas-microsoft-com:vml" xmlns:wp14="http://schemas.microsoft.com/office/word/2010/wordprocessingDrawing" xmlns:wp="http://schemas.openxmlformats.org/drawingml/2006/wordprocessingDrawing" xmlns:w10="urn:schemas-microsoft-com:office:word" xmlns:w="http://schemas.openxmlformats.org/wordprocessingml/2006/main" xmlns:w14="http://schemas.microsoft.com/office/word/2010/wordml" xmlns:w15="http://schemas.microsoft.com/office/word/2012/wordml" xmlns:w16se="http://schemas.microsoft.com/office/word/2015/wordml/symex" xmlns:wpg="http://schemas.microsoft.com/office/word/2010/wordprocessingGroup" xmlns:wpi="http://schemas.microsoft.com/office/word/2010/wordprocessingInk" xmlns:wne="http://schemas.microsoft.com/office/word/2006/wordml" xmlns:wps="http://schemas.microsoft.com/office/word/2010/wordprocessingShape" mc:Ignorable="w14 w15 w16se wp14">
+<w:document xmlns:wpc="http://schemas.microsoft.com/office/word/2010/wordprocessingCanvas" xmlns:cx="http://schemas.microsoft.com/office/drawing/2014/chartex" xmlns:cx1="http://schemas.microsoft.com/office/drawing/2015/9/8/chartex" xmlns:cx2="http://schemas.microsoft.com/office/drawing/2015/10/21/chartex" xmlns:cx3="http://schemas.microsoft.com/office/drawing/2016/5/9/chartex" xmlns:cx4="http://schemas.microsoft.com/office/drawing/2016/5/10/chartex" xmlns:cx5="http://schemas.microsoft.com/office/drawing/2016/5/11/chartex" xmlns:cx6="http://schemas.microsoft.com/office/drawing/2016/5/12/chartex" xmlns:cx7="http://schemas.microsoft.com/office/drawing/2016/5/13/chartex" xmlns:cx8="http://schemas.microsoft.com/office/drawing/2016/5/14/chartex" xmlns:mc="http://schemas.openxmlformats.org/markup-compatibility/2006" xmlns:aink="http://schemas.microsoft.com/office/drawing/2016/ink" xmlns:am3d="http://schemas.microsoft.com/office/drawing/2017/model3d" xmlns:o="urn:schemas-microsoft-com:office:office" xmlns:r="http://schemas.openxmlformats.org/officeDocument/2006/relationships" xmlns:m="http://schemas.openxmlformats.org/officeDocument/2006/math" xmlns:v="urn:schemas-microsoft-com:vml" xmlns:wp14="http://schemas.microsoft.com/office/word/2010/wordprocessingDrawing" xmlns:wp="http://schemas.openxmlformats.org/drawingml/2006/wordprocessingDrawing" xmlns:w10="urn:schemas-microsoft-com:office:word" xmlns:w="http://schemas.openxmlformats.org/wordprocessingml/2006/main" xmlns:w14="http://schemas.microsoft.com/office/word/2010/wordml" xmlns:w15="http://schemas.microsoft.com/office/word/2012/wordml" xmlns:w16cid="http://schemas.microsoft.com/office/word/2016/wordml/cid" xmlns:w16se="http://schemas.microsoft.com/office/word/2015/wordml/symex" xmlns:wpg="http://schemas.microsoft.com/office/word/2010/wordprocessingGroup" xmlns:wpi="http://schemas.microsoft.com/office/word/2010/wordprocessingInk" xmlns:wne="http://schemas.microsoft.com/office/word/2006/wordml" xmlns:wps="http://schemas.microsoft.com/office/word/2010/wordprocessingShape" mc:Ignorable="w14 w15 w16se w16cid wp14">
   <w:body>
     <w:p>
       <w:pPr>
@@ -24,19 +24,19 @@
         <w:tblLook w:val="0420" w:firstRow="1" w:lastRow="0" w:firstColumn="0" w:lastColumn="0" w:noHBand="0" w:noVBand="1"/>
       </w:tblPr>
       <w:tblGrid>
-        <w:gridCol w:w="3649"/>
-        <w:gridCol w:w="3557"/>
-        <w:gridCol w:w="3633"/>
-        <w:gridCol w:w="3569"/>
-        <w:gridCol w:w="3604"/>
-        <w:gridCol w:w="3668"/>
-        <w:gridCol w:w="3668"/>
-        <w:gridCol w:w="3668"/>
+        <w:gridCol w:w="3627"/>
+        <w:gridCol w:w="3627"/>
+        <w:gridCol w:w="3627"/>
+        <w:gridCol w:w="3627"/>
+        <w:gridCol w:w="3627"/>
+        <w:gridCol w:w="3627"/>
+        <w:gridCol w:w="3627"/>
+        <w:gridCol w:w="3627"/>
       </w:tblGrid>
       <w:tr>
         <w:tc>
           <w:tcPr>
-            <w:tcW w:w="629" w:type="pct"/>
+            <w:tcW w:w="625" w:type="pct"/>
           </w:tcPr>
           <w:p>
             <w:r>
@@ -46,7 +46,7 @@
         </w:tc>
         <w:tc>
           <w:tcPr>
-            <w:tcW w:w="613" w:type="pct"/>
+            <w:tcW w:w="625" w:type="pct"/>
           </w:tcPr>
           <w:p>
             <w:r>
@@ -56,17 +56,17 @@
         </w:tc>
         <w:tc>
           <w:tcPr>
-            <w:tcW w:w="626" w:type="pct"/>
-          </w:tcPr>
-          <w:p>
-            <w:r>
-              <w:t>AI</w:t>
-            </w:r>
-          </w:p>
-        </w:tc>
-        <w:tc>
-          <w:tcPr>
-            <w:tcW w:w="615" w:type="pct"/>
+            <w:tcW w:w="625" w:type="pct"/>
+          </w:tcPr>
+          <w:p>
+            <w:r>
+              <w:t>Coverdale</w:t>
+            </w:r>
+          </w:p>
+        </w:tc>
+        <w:tc>
+          <w:tcPr>
+            <w:tcW w:w="625" w:type="pct"/>
           </w:tcPr>
           <w:p>
             <w:r>
@@ -76,7 +76,7 @@
         </w:tc>
         <w:tc>
           <w:tcPr>
-            <w:tcW w:w="621" w:type="pct"/>
+            <w:tcW w:w="625" w:type="pct"/>
           </w:tcPr>
           <w:p>
             <w:r>
@@ -86,7 +86,7 @@
         </w:tc>
         <w:tc>
           <w:tcPr>
-            <w:tcW w:w="632" w:type="pct"/>
+            <w:tcW w:w="625" w:type="pct"/>
           </w:tcPr>
           <w:p>
             <w:r>
@@ -96,7 +96,7 @@
         </w:tc>
         <w:tc>
           <w:tcPr>
-            <w:tcW w:w="632" w:type="pct"/>
+            <w:tcW w:w="625" w:type="pct"/>
           </w:tcPr>
           <w:p>
             <w:r>
@@ -106,7 +106,7 @@
         </w:tc>
         <w:tc>
           <w:tcPr>
-            <w:tcW w:w="632" w:type="pct"/>
+            <w:tcW w:w="625" w:type="pct"/>
           </w:tcPr>
           <w:p>
             <w:r>
@@ -118,7 +118,7 @@
       <w:tr>
         <w:tc>
           <w:tcPr>
-            <w:tcW w:w="629" w:type="pct"/>
+            <w:tcW w:w="625" w:type="pct"/>
           </w:tcPr>
           <w:p>
             <w:pPr>
@@ -136,7 +136,7 @@
         </w:tc>
         <w:tc>
           <w:tcPr>
-            <w:tcW w:w="613" w:type="pct"/>
+            <w:tcW w:w="625" w:type="pct"/>
           </w:tcPr>
           <w:p>
             <w:pPr>
@@ -160,7 +160,7 @@
         </w:tc>
         <w:tc>
           <w:tcPr>
-            <w:tcW w:w="626" w:type="pct"/>
+            <w:tcW w:w="625" w:type="pct"/>
           </w:tcPr>
           <w:p>
             <w:r>
@@ -175,7 +175,7 @@
         </w:tc>
         <w:tc>
           <w:tcPr>
-            <w:tcW w:w="615" w:type="pct"/>
+            <w:tcW w:w="625" w:type="pct"/>
           </w:tcPr>
           <w:p>
             <w:r>
@@ -185,7 +185,7 @@
         </w:tc>
         <w:tc>
           <w:tcPr>
-            <w:tcW w:w="621" w:type="pct"/>
+            <w:tcW w:w="625" w:type="pct"/>
           </w:tcPr>
           <w:p>
             <w:r>
@@ -195,7 +195,7 @@
         </w:tc>
         <w:tc>
           <w:tcPr>
-            <w:tcW w:w="632" w:type="pct"/>
+            <w:tcW w:w="625" w:type="pct"/>
           </w:tcPr>
           <w:p>
             <w:pPr>
@@ -208,7 +208,7 @@
         </w:tc>
         <w:tc>
           <w:tcPr>
-            <w:tcW w:w="632" w:type="pct"/>
+            <w:tcW w:w="625" w:type="pct"/>
           </w:tcPr>
           <w:p>
             <w:pPr>
@@ -239,7 +239,7 @@
         </w:tc>
         <w:tc>
           <w:tcPr>
-            <w:tcW w:w="632" w:type="pct"/>
+            <w:tcW w:w="625" w:type="pct"/>
           </w:tcPr>
           <w:p>
             <w:pPr>
@@ -269,7 +269,7 @@
       <w:tr>
         <w:tc>
           <w:tcPr>
-            <w:tcW w:w="629" w:type="pct"/>
+            <w:tcW w:w="625" w:type="pct"/>
           </w:tcPr>
           <w:p>
             <w:pPr>
@@ -303,7 +303,7 @@
         </w:tc>
         <w:tc>
           <w:tcPr>
-            <w:tcW w:w="613" w:type="pct"/>
+            <w:tcW w:w="625" w:type="pct"/>
           </w:tcPr>
           <w:p>
             <w:pPr>
@@ -354,13 +354,25 @@
         </w:tc>
         <w:tc>
           <w:tcPr>
-            <w:tcW w:w="626" w:type="pct"/>
-          </w:tcPr>
-          <w:p/>
-        </w:tc>
-        <w:tc>
-          <w:tcPr>
-            <w:tcW w:w="615" w:type="pct"/>
+            <w:tcW w:w="625" w:type="pct"/>
+          </w:tcPr>
+          <w:p>
+            <w:r>
+              <w:t xml:space="preserve">THE King shall rejoice in thy strength, O </w:t>
+            </w:r>
+            <w:proofErr w:type="gramStart"/>
+            <w:r>
+              <w:t>Lord :</w:t>
+            </w:r>
+            <w:proofErr w:type="gramEnd"/>
+            <w:r>
+              <w:t xml:space="preserve"> exceeding glad shall he be of thy salvation.</w:t>
+            </w:r>
+          </w:p>
+        </w:tc>
+        <w:tc>
+          <w:tcPr>
+            <w:tcW w:w="625" w:type="pct"/>
           </w:tcPr>
           <w:p>
             <w:r>
@@ -370,7 +382,7 @@
         </w:tc>
         <w:tc>
           <w:tcPr>
-            <w:tcW w:w="621" w:type="pct"/>
+            <w:tcW w:w="625" w:type="pct"/>
           </w:tcPr>
           <w:p>
             <w:r>
@@ -380,7 +392,7 @@
         </w:tc>
         <w:tc>
           <w:tcPr>
-            <w:tcW w:w="632" w:type="pct"/>
+            <w:tcW w:w="625" w:type="pct"/>
           </w:tcPr>
           <w:p>
             <w:pPr>
@@ -401,7 +413,7 @@
         </w:tc>
         <w:tc>
           <w:tcPr>
-            <w:tcW w:w="632" w:type="pct"/>
+            <w:tcW w:w="625" w:type="pct"/>
           </w:tcPr>
           <w:p>
             <w:pPr>
@@ -432,7 +444,7 @@
         </w:tc>
         <w:tc>
           <w:tcPr>
-            <w:tcW w:w="632" w:type="pct"/>
+            <w:tcW w:w="625" w:type="pct"/>
           </w:tcPr>
           <w:p>
             <w:pPr>
@@ -485,7 +497,7 @@
       <w:tr>
         <w:tc>
           <w:tcPr>
-            <w:tcW w:w="629" w:type="pct"/>
+            <w:tcW w:w="625" w:type="pct"/>
           </w:tcPr>
           <w:p>
             <w:pPr>
@@ -536,7 +548,7 @@
         </w:tc>
         <w:tc>
           <w:tcPr>
-            <w:tcW w:w="613" w:type="pct"/>
+            <w:tcW w:w="625" w:type="pct"/>
           </w:tcPr>
           <w:p>
             <w:pPr>
@@ -587,13 +599,25 @@
         </w:tc>
         <w:tc>
           <w:tcPr>
-            <w:tcW w:w="626" w:type="pct"/>
-          </w:tcPr>
-          <w:p/>
-        </w:tc>
-        <w:tc>
-          <w:tcPr>
-            <w:tcW w:w="615" w:type="pct"/>
+            <w:tcW w:w="625" w:type="pct"/>
+          </w:tcPr>
+          <w:p>
+            <w:r>
+              <w:t xml:space="preserve">2. Thou hast given him his heart's </w:t>
+            </w:r>
+            <w:proofErr w:type="gramStart"/>
+            <w:r>
+              <w:t>desire :</w:t>
+            </w:r>
+            <w:proofErr w:type="gramEnd"/>
+            <w:r>
+              <w:t xml:space="preserve"> and hast not denied him the request of his lips.</w:t>
+            </w:r>
+          </w:p>
+        </w:tc>
+        <w:tc>
+          <w:tcPr>
+            <w:tcW w:w="625" w:type="pct"/>
           </w:tcPr>
           <w:p>
             <w:r>
@@ -603,7 +627,7 @@
         </w:tc>
         <w:tc>
           <w:tcPr>
-            <w:tcW w:w="621" w:type="pct"/>
+            <w:tcW w:w="625" w:type="pct"/>
           </w:tcPr>
           <w:p>
             <w:r>
@@ -613,7 +637,7 @@
         </w:tc>
         <w:tc>
           <w:tcPr>
-            <w:tcW w:w="632" w:type="pct"/>
+            <w:tcW w:w="625" w:type="pct"/>
           </w:tcPr>
           <w:p>
             <w:pPr>
@@ -640,7 +664,7 @@
         </w:tc>
         <w:tc>
           <w:tcPr>
-            <w:tcW w:w="632" w:type="pct"/>
+            <w:tcW w:w="625" w:type="pct"/>
           </w:tcPr>
           <w:p>
             <w:pPr>
@@ -671,7 +695,7 @@
         </w:tc>
         <w:tc>
           <w:tcPr>
-            <w:tcW w:w="632" w:type="pct"/>
+            <w:tcW w:w="625" w:type="pct"/>
           </w:tcPr>
           <w:p>
             <w:pPr>
@@ -747,7 +771,7 @@
       <w:tr>
         <w:tc>
           <w:tcPr>
-            <w:tcW w:w="629" w:type="pct"/>
+            <w:tcW w:w="625" w:type="pct"/>
           </w:tcPr>
           <w:p>
             <w:pPr>
@@ -797,7 +821,7 @@
         </w:tc>
         <w:tc>
           <w:tcPr>
-            <w:tcW w:w="613" w:type="pct"/>
+            <w:tcW w:w="625" w:type="pct"/>
           </w:tcPr>
           <w:p>
             <w:pPr>
@@ -853,13 +877,25 @@
         </w:tc>
         <w:tc>
           <w:tcPr>
-            <w:tcW w:w="626" w:type="pct"/>
-          </w:tcPr>
-          <w:p/>
-        </w:tc>
-        <w:tc>
-          <w:tcPr>
-            <w:tcW w:w="615" w:type="pct"/>
+            <w:tcW w:w="625" w:type="pct"/>
+          </w:tcPr>
+          <w:p>
+            <w:r>
+              <w:t xml:space="preserve">3. For thou shalt prevent him with the blessings of </w:t>
+            </w:r>
+            <w:proofErr w:type="gramStart"/>
+            <w:r>
+              <w:t>goodness :</w:t>
+            </w:r>
+            <w:proofErr w:type="gramEnd"/>
+            <w:r>
+              <w:t xml:space="preserve"> and shalt set a crown of pure gold upon his head.</w:t>
+            </w:r>
+          </w:p>
+        </w:tc>
+        <w:tc>
+          <w:tcPr>
+            <w:tcW w:w="625" w:type="pct"/>
           </w:tcPr>
           <w:p>
             <w:r>
@@ -871,13 +907,21 @@
             </w:r>
             <w:proofErr w:type="spellEnd"/>
             <w:r>
-              <w:t xml:space="preserve"> before him with the blessings of goodness, Thou hast set upon his head a crown of precious stone.</w:t>
-            </w:r>
-          </w:p>
-        </w:tc>
-        <w:tc>
-          <w:tcPr>
-            <w:tcW w:w="621" w:type="pct"/>
+              <w:t xml:space="preserve"> before him with the blessings of goodness, </w:t>
+            </w:r>
+            <w:proofErr w:type="gramStart"/>
+            <w:r>
+              <w:t>Thou</w:t>
+            </w:r>
+            <w:proofErr w:type="gramEnd"/>
+            <w:r>
+              <w:t xml:space="preserve"> hast set upon his head a crown of precious stone.</w:t>
+            </w:r>
+          </w:p>
+        </w:tc>
+        <w:tc>
+          <w:tcPr>
+            <w:tcW w:w="625" w:type="pct"/>
           </w:tcPr>
           <w:p>
             <w:r>
@@ -887,7 +931,7 @@
         </w:tc>
         <w:tc>
           <w:tcPr>
-            <w:tcW w:w="632" w:type="pct"/>
+            <w:tcW w:w="625" w:type="pct"/>
           </w:tcPr>
           <w:p>
             <w:pPr>
@@ -908,7 +952,7 @@
         </w:tc>
         <w:tc>
           <w:tcPr>
-            <w:tcW w:w="632" w:type="pct"/>
+            <w:tcW w:w="625" w:type="pct"/>
           </w:tcPr>
           <w:p>
             <w:pPr>
@@ -939,7 +983,7 @@
         </w:tc>
         <w:tc>
           <w:tcPr>
-            <w:tcW w:w="632" w:type="pct"/>
+            <w:tcW w:w="625" w:type="pct"/>
           </w:tcPr>
           <w:p>
             <w:pPr>
@@ -992,7 +1036,7 @@
       <w:tr>
         <w:tc>
           <w:tcPr>
-            <w:tcW w:w="629" w:type="pct"/>
+            <w:tcW w:w="625" w:type="pct"/>
           </w:tcPr>
           <w:p>
             <w:pPr>
@@ -1037,7 +1081,7 @@
         </w:tc>
         <w:tc>
           <w:tcPr>
-            <w:tcW w:w="613" w:type="pct"/>
+            <w:tcW w:w="625" w:type="pct"/>
           </w:tcPr>
           <w:p>
             <w:pPr>
@@ -1086,13 +1130,34 @@
         </w:tc>
         <w:tc>
           <w:tcPr>
-            <w:tcW w:w="626" w:type="pct"/>
-          </w:tcPr>
-          <w:p/>
-        </w:tc>
-        <w:tc>
-          <w:tcPr>
-            <w:tcW w:w="615" w:type="pct"/>
+            <w:tcW w:w="625" w:type="pct"/>
+          </w:tcPr>
+          <w:p>
+            <w:r>
+              <w:lastRenderedPageBreak/>
+              <w:t xml:space="preserve">4. He asked life of thee, and thou </w:t>
+            </w:r>
+            <w:proofErr w:type="spellStart"/>
+            <w:r>
+              <w:t>gavest</w:t>
+            </w:r>
+            <w:proofErr w:type="spellEnd"/>
+            <w:r>
+              <w:t xml:space="preserve"> him a long </w:t>
+            </w:r>
+            <w:proofErr w:type="gramStart"/>
+            <w:r>
+              <w:t>life :</w:t>
+            </w:r>
+            <w:proofErr w:type="gramEnd"/>
+            <w:r>
+              <w:t xml:space="preserve"> even for ever and ever.</w:t>
+            </w:r>
+          </w:p>
+        </w:tc>
+        <w:tc>
+          <w:tcPr>
+            <w:tcW w:w="625" w:type="pct"/>
           </w:tcPr>
           <w:p>
             <w:r>
@@ -1110,7 +1175,7 @@
         </w:tc>
         <w:tc>
           <w:tcPr>
-            <w:tcW w:w="621" w:type="pct"/>
+            <w:tcW w:w="625" w:type="pct"/>
           </w:tcPr>
           <w:p>
             <w:r>
@@ -1128,7 +1193,7 @@
         </w:tc>
         <w:tc>
           <w:tcPr>
-            <w:tcW w:w="632" w:type="pct"/>
+            <w:tcW w:w="625" w:type="pct"/>
           </w:tcPr>
           <w:p>
             <w:pPr>
@@ -1150,7 +1215,7 @@
         </w:tc>
         <w:tc>
           <w:tcPr>
-            <w:tcW w:w="632" w:type="pct"/>
+            <w:tcW w:w="625" w:type="pct"/>
           </w:tcPr>
           <w:p>
             <w:pPr>
@@ -1204,7 +1269,7 @@
         </w:tc>
         <w:tc>
           <w:tcPr>
-            <w:tcW w:w="632" w:type="pct"/>
+            <w:tcW w:w="625" w:type="pct"/>
           </w:tcPr>
           <w:p>
             <w:pPr>
@@ -1258,14 +1323,13 @@
       <w:tr>
         <w:tc>
           <w:tcPr>
-            <w:tcW w:w="629" w:type="pct"/>
+            <w:tcW w:w="625" w:type="pct"/>
           </w:tcPr>
           <w:p>
             <w:pPr>
               <w:pStyle w:val="EnglishHangNoCoptic"/>
             </w:pPr>
             <w:r>
-              <w:lastRenderedPageBreak/>
               <w:t xml:space="preserve">6 Great is his glory in </w:t>
             </w:r>
             <w:r>
@@ -1297,7 +1361,7 @@
         </w:tc>
         <w:tc>
           <w:tcPr>
-            <w:tcW w:w="613" w:type="pct"/>
+            <w:tcW w:w="625" w:type="pct"/>
           </w:tcPr>
           <w:p>
             <w:pPr>
@@ -1353,13 +1417,33 @@
         </w:tc>
         <w:tc>
           <w:tcPr>
-            <w:tcW w:w="626" w:type="pct"/>
-          </w:tcPr>
-          <w:p/>
-        </w:tc>
-        <w:tc>
-          <w:tcPr>
-            <w:tcW w:w="615" w:type="pct"/>
+            <w:tcW w:w="625" w:type="pct"/>
+          </w:tcPr>
+          <w:p>
+            <w:r>
+              <w:t xml:space="preserve">5. His </w:t>
+            </w:r>
+            <w:proofErr w:type="spellStart"/>
+            <w:r>
+              <w:t>honour</w:t>
+            </w:r>
+            <w:proofErr w:type="spellEnd"/>
+            <w:r>
+              <w:t xml:space="preserve"> is great in thy </w:t>
+            </w:r>
+            <w:proofErr w:type="gramStart"/>
+            <w:r>
+              <w:t>salvation :</w:t>
+            </w:r>
+            <w:proofErr w:type="gramEnd"/>
+            <w:r>
+              <w:t xml:space="preserve"> glory and great worship shalt thou lay upon him.</w:t>
+            </w:r>
+          </w:p>
+        </w:tc>
+        <w:tc>
+          <w:tcPr>
+            <w:tcW w:w="625" w:type="pct"/>
           </w:tcPr>
           <w:p>
             <w:r>
@@ -1369,7 +1453,7 @@
         </w:tc>
         <w:tc>
           <w:tcPr>
-            <w:tcW w:w="621" w:type="pct"/>
+            <w:tcW w:w="625" w:type="pct"/>
           </w:tcPr>
           <w:p>
             <w:r>
@@ -1379,7 +1463,7 @@
         </w:tc>
         <w:tc>
           <w:tcPr>
-            <w:tcW w:w="632" w:type="pct"/>
+            <w:tcW w:w="625" w:type="pct"/>
           </w:tcPr>
           <w:p>
             <w:pPr>
@@ -1400,7 +1484,7 @@
         </w:tc>
         <w:tc>
           <w:tcPr>
-            <w:tcW w:w="632" w:type="pct"/>
+            <w:tcW w:w="625" w:type="pct"/>
           </w:tcPr>
           <w:p>
             <w:pPr>
@@ -1431,7 +1515,7 @@
         </w:tc>
         <w:tc>
           <w:tcPr>
-            <w:tcW w:w="632" w:type="pct"/>
+            <w:tcW w:w="625" w:type="pct"/>
           </w:tcPr>
           <w:p>
             <w:pPr>
@@ -1484,7 +1568,7 @@
       <w:tr>
         <w:tc>
           <w:tcPr>
-            <w:tcW w:w="629" w:type="pct"/>
+            <w:tcW w:w="625" w:type="pct"/>
           </w:tcPr>
           <w:p>
             <w:pPr>
@@ -1540,7 +1624,7 @@
         </w:tc>
         <w:tc>
           <w:tcPr>
-            <w:tcW w:w="613" w:type="pct"/>
+            <w:tcW w:w="625" w:type="pct"/>
           </w:tcPr>
           <w:p>
             <w:pPr>
@@ -1602,23 +1686,43 @@
         </w:tc>
         <w:tc>
           <w:tcPr>
-            <w:tcW w:w="626" w:type="pct"/>
-          </w:tcPr>
-          <w:p/>
-        </w:tc>
-        <w:tc>
-          <w:tcPr>
-            <w:tcW w:w="615" w:type="pct"/>
-          </w:tcPr>
-          <w:p>
-            <w:r>
-              <w:t>For Thou shalt give him blessing for ever and ever, Thou shalt gladden him in joy with Thy countenance.</w:t>
-            </w:r>
-          </w:p>
-        </w:tc>
-        <w:tc>
-          <w:tcPr>
-            <w:tcW w:w="621" w:type="pct"/>
+            <w:tcW w:w="625" w:type="pct"/>
+          </w:tcPr>
+          <w:p>
+            <w:r>
+              <w:t xml:space="preserve">6. For thou shalt give him everlasting </w:t>
+            </w:r>
+            <w:proofErr w:type="gramStart"/>
+            <w:r>
+              <w:t>felicity :</w:t>
+            </w:r>
+            <w:proofErr w:type="gramEnd"/>
+            <w:r>
+              <w:t xml:space="preserve"> and make him glad with the joy of thy countenance.</w:t>
+            </w:r>
+          </w:p>
+        </w:tc>
+        <w:tc>
+          <w:tcPr>
+            <w:tcW w:w="625" w:type="pct"/>
+          </w:tcPr>
+          <w:p>
+            <w:r>
+              <w:t xml:space="preserve">For Thou shalt give him blessing for ever and ever, </w:t>
+            </w:r>
+            <w:proofErr w:type="gramStart"/>
+            <w:r>
+              <w:t>Thou</w:t>
+            </w:r>
+            <w:proofErr w:type="gramEnd"/>
+            <w:r>
+              <w:t xml:space="preserve"> shalt gladden him in joy with Thy countenance.</w:t>
+            </w:r>
+          </w:p>
+        </w:tc>
+        <w:tc>
+          <w:tcPr>
+            <w:tcW w:w="625" w:type="pct"/>
           </w:tcPr>
           <w:p>
             <w:r>
@@ -1628,7 +1732,7 @@
         </w:tc>
         <w:tc>
           <w:tcPr>
-            <w:tcW w:w="632" w:type="pct"/>
+            <w:tcW w:w="625" w:type="pct"/>
           </w:tcPr>
           <w:p>
             <w:pPr>
@@ -1649,7 +1753,7 @@
         </w:tc>
         <w:tc>
           <w:tcPr>
-            <w:tcW w:w="632" w:type="pct"/>
+            <w:tcW w:w="625" w:type="pct"/>
           </w:tcPr>
           <w:p>
             <w:pPr>
@@ -1680,7 +1784,7 @@
         </w:tc>
         <w:tc>
           <w:tcPr>
-            <w:tcW w:w="632" w:type="pct"/>
+            <w:tcW w:w="625" w:type="pct"/>
           </w:tcPr>
           <w:p>
             <w:pPr>
@@ -1733,7 +1837,7 @@
       <w:tr>
         <w:tc>
           <w:tcPr>
-            <w:tcW w:w="629" w:type="pct"/>
+            <w:tcW w:w="625" w:type="pct"/>
           </w:tcPr>
           <w:p>
             <w:pPr>
@@ -1749,109 +1853,121 @@
             </w:pPr>
             <w:r>
               <w:tab/>
-              <w:t xml:space="preserve">and in the mercy of the </w:t>
+              <w:t>and in the mercy of the Most High he will not be shaken.</w:t>
+            </w:r>
+          </w:p>
+          <w:p>
+            <w:pPr>
+              <w:pStyle w:val="EnglishHangNoCoptic"/>
+            </w:pPr>
+          </w:p>
+        </w:tc>
+        <w:tc>
+          <w:tcPr>
+            <w:tcW w:w="625" w:type="pct"/>
+          </w:tcPr>
+          <w:p>
+            <w:pPr>
+              <w:pStyle w:val="EnglishHangNoCoptic"/>
+            </w:pPr>
+            <w:r>
+              <w:t xml:space="preserve">8 For the king </w:t>
+            </w:r>
+            <w:r>
+              <w:t>hopes</w:t>
+            </w:r>
+            <w:r>
+              <w:t xml:space="preserve"> in the Lord,</w:t>
+            </w:r>
+          </w:p>
+          <w:p>
+            <w:pPr>
+              <w:pStyle w:val="EnglishHangEndNoCoptic"/>
+            </w:pPr>
+            <w:r>
+              <w:tab/>
+              <w:t>and in the mercy of the Most High he will not be shaken.</w:t>
+            </w:r>
+          </w:p>
+          <w:p>
+            <w:pPr>
+              <w:pStyle w:val="EngIndEnd"/>
+            </w:pPr>
+          </w:p>
+        </w:tc>
+        <w:tc>
+          <w:tcPr>
+            <w:tcW w:w="625" w:type="pct"/>
+          </w:tcPr>
+          <w:p>
+            <w:r>
+              <w:t xml:space="preserve">7. And why? because the King </w:t>
+            </w:r>
+            <w:proofErr w:type="spellStart"/>
+            <w:r>
+              <w:t>putteth</w:t>
+            </w:r>
+            <w:proofErr w:type="spellEnd"/>
+            <w:r>
+              <w:t xml:space="preserve"> his trust in the </w:t>
             </w:r>
             <w:proofErr w:type="gramStart"/>
             <w:r>
+              <w:t>Lord :</w:t>
+            </w:r>
+            <w:proofErr w:type="gramEnd"/>
+            <w:r>
+              <w:t xml:space="preserve"> and in the mercy of the most Highest he shall not miscarry.</w:t>
+            </w:r>
+          </w:p>
+        </w:tc>
+        <w:tc>
+          <w:tcPr>
+            <w:tcW w:w="625" w:type="pct"/>
+          </w:tcPr>
+          <w:p>
+            <w:r>
+              <w:t xml:space="preserve">For the king </w:t>
+            </w:r>
+            <w:proofErr w:type="spellStart"/>
+            <w:r>
+              <w:t>hopeth</w:t>
+            </w:r>
+            <w:proofErr w:type="spellEnd"/>
+            <w:r>
+              <w:t xml:space="preserve"> in the Lord, and through the mercy of the </w:t>
+            </w:r>
+            <w:proofErr w:type="gramStart"/>
+            <w:r>
               <w:t>Most High</w:t>
             </w:r>
             <w:proofErr w:type="gramEnd"/>
             <w:r>
-              <w:t xml:space="preserve"> he will not be shaken.</w:t>
-            </w:r>
-          </w:p>
-          <w:p>
-            <w:pPr>
-              <w:pStyle w:val="EnglishHangNoCoptic"/>
-            </w:pPr>
-          </w:p>
-        </w:tc>
-        <w:tc>
-          <w:tcPr>
-            <w:tcW w:w="613" w:type="pct"/>
-          </w:tcPr>
-          <w:p>
-            <w:pPr>
-              <w:pStyle w:val="EnglishHangNoCoptic"/>
-            </w:pPr>
-            <w:r>
-              <w:t xml:space="preserve">8 For the king </w:t>
-            </w:r>
-            <w:r>
-              <w:t>hopes</w:t>
-            </w:r>
-            <w:r>
-              <w:t xml:space="preserve"> in the Lord,</w:t>
-            </w:r>
-          </w:p>
-          <w:p>
-            <w:pPr>
-              <w:pStyle w:val="EnglishHangEndNoCoptic"/>
-            </w:pPr>
-            <w:r>
-              <w:tab/>
-              <w:t xml:space="preserve">and in the mercy of the </w:t>
-            </w:r>
-            <w:proofErr w:type="gramStart"/>
-            <w:r>
-              <w:t>Most High</w:t>
-            </w:r>
-            <w:proofErr w:type="gramEnd"/>
-            <w:r>
-              <w:t xml:space="preserve"> he will not be shaken.</w:t>
-            </w:r>
-          </w:p>
-          <w:p>
-            <w:pPr>
-              <w:pStyle w:val="EngIndEnd"/>
-            </w:pPr>
-          </w:p>
-        </w:tc>
-        <w:tc>
-          <w:tcPr>
-            <w:tcW w:w="626" w:type="pct"/>
-          </w:tcPr>
-          <w:p/>
-        </w:tc>
-        <w:tc>
-          <w:tcPr>
-            <w:tcW w:w="615" w:type="pct"/>
-          </w:tcPr>
-          <w:p>
-            <w:r>
-              <w:t xml:space="preserve">For the king </w:t>
+              <w:t xml:space="preserve"> shall he not be shaken.</w:t>
+            </w:r>
+          </w:p>
+        </w:tc>
+        <w:tc>
+          <w:tcPr>
+            <w:tcW w:w="625" w:type="pct"/>
+          </w:tcPr>
+          <w:p>
+            <w:r>
+              <w:t xml:space="preserve">Because the King </w:t>
             </w:r>
             <w:proofErr w:type="spellStart"/>
             <w:r>
-              <w:t>hopeth</w:t>
+              <w:t>putteth</w:t>
             </w:r>
             <w:proofErr w:type="spellEnd"/>
             <w:r>
-              <w:t xml:space="preserve"> in the Lord, and through the mercy of the Most High shall he not be shaken.</w:t>
-            </w:r>
-          </w:p>
-        </w:tc>
-        <w:tc>
-          <w:tcPr>
-            <w:tcW w:w="621" w:type="pct"/>
-          </w:tcPr>
-          <w:p>
-            <w:r>
-              <w:t xml:space="preserve">Because the King </w:t>
-            </w:r>
-            <w:proofErr w:type="spellStart"/>
-            <w:r>
-              <w:t>putteth</w:t>
-            </w:r>
-            <w:proofErr w:type="spellEnd"/>
-            <w:r>
               <w:t xml:space="preserve"> his trust in the Lord, and in the mercy of the Most Highest he shall not be provoked.</w:t>
             </w:r>
           </w:p>
         </w:tc>
         <w:tc>
           <w:tcPr>
-            <w:tcW w:w="632" w:type="pct"/>
+            <w:tcW w:w="625" w:type="pct"/>
           </w:tcPr>
           <w:p>
             <w:pPr>
@@ -1872,7 +1988,7 @@
         </w:tc>
         <w:tc>
           <w:tcPr>
-            <w:tcW w:w="632" w:type="pct"/>
+            <w:tcW w:w="625" w:type="pct"/>
           </w:tcPr>
           <w:p>
             <w:pPr>
@@ -1903,7 +2019,7 @@
         </w:tc>
         <w:tc>
           <w:tcPr>
-            <w:tcW w:w="632" w:type="pct"/>
+            <w:tcW w:w="625" w:type="pct"/>
           </w:tcPr>
           <w:p>
             <w:pPr>
@@ -1956,7 +2072,7 @@
       <w:tr>
         <w:tc>
           <w:tcPr>
-            <w:tcW w:w="629" w:type="pct"/>
+            <w:tcW w:w="625" w:type="pct"/>
           </w:tcPr>
           <w:p>
             <w:pPr>
@@ -2007,7 +2123,7 @@
         </w:tc>
         <w:tc>
           <w:tcPr>
-            <w:tcW w:w="613" w:type="pct"/>
+            <w:tcW w:w="625" w:type="pct"/>
           </w:tcPr>
           <w:p>
             <w:pPr>
@@ -2058,13 +2174,25 @@
         </w:tc>
         <w:tc>
           <w:tcPr>
-            <w:tcW w:w="626" w:type="pct"/>
-          </w:tcPr>
-          <w:p/>
-        </w:tc>
-        <w:tc>
-          <w:tcPr>
-            <w:tcW w:w="615" w:type="pct"/>
+            <w:tcW w:w="625" w:type="pct"/>
+          </w:tcPr>
+          <w:p>
+            <w:r>
+              <w:t xml:space="preserve">8. All thine enemies shall feel thine </w:t>
+            </w:r>
+            <w:proofErr w:type="gramStart"/>
+            <w:r>
+              <w:t>hand :</w:t>
+            </w:r>
+            <w:proofErr w:type="gramEnd"/>
+            <w:r>
+              <w:t xml:space="preserve"> thy right hand shall find out them that hate thee.</w:t>
+            </w:r>
+          </w:p>
+        </w:tc>
+        <w:tc>
+          <w:tcPr>
+            <w:tcW w:w="625" w:type="pct"/>
           </w:tcPr>
           <w:p>
             <w:r>
@@ -2074,7 +2202,7 @@
         </w:tc>
         <w:tc>
           <w:tcPr>
-            <w:tcW w:w="621" w:type="pct"/>
+            <w:tcW w:w="625" w:type="pct"/>
           </w:tcPr>
           <w:p>
             <w:r>
@@ -2084,7 +2212,7 @@
         </w:tc>
         <w:tc>
           <w:tcPr>
-            <w:tcW w:w="632" w:type="pct"/>
+            <w:tcW w:w="625" w:type="pct"/>
           </w:tcPr>
           <w:p>
             <w:pPr>
@@ -2105,7 +2233,7 @@
         </w:tc>
         <w:tc>
           <w:tcPr>
-            <w:tcW w:w="632" w:type="pct"/>
+            <w:tcW w:w="625" w:type="pct"/>
           </w:tcPr>
           <w:p>
             <w:pPr>
@@ -2136,7 +2264,7 @@
         </w:tc>
         <w:tc>
           <w:tcPr>
-            <w:tcW w:w="632" w:type="pct"/>
+            <w:tcW w:w="625" w:type="pct"/>
           </w:tcPr>
           <w:p>
             <w:pPr>
@@ -2189,7 +2317,7 @@
       <w:tr>
         <w:tc>
           <w:tcPr>
-            <w:tcW w:w="629" w:type="pct"/>
+            <w:tcW w:w="625" w:type="pct"/>
           </w:tcPr>
           <w:p>
             <w:pPr>
@@ -2256,7 +2384,7 @@
         </w:tc>
         <w:tc>
           <w:tcPr>
-            <w:tcW w:w="613" w:type="pct"/>
+            <w:tcW w:w="625" w:type="pct"/>
           </w:tcPr>
           <w:p>
             <w:pPr>
@@ -2327,16 +2455,34 @@
         </w:tc>
         <w:tc>
           <w:tcPr>
-            <w:tcW w:w="626" w:type="pct"/>
-          </w:tcPr>
-          <w:p/>
-        </w:tc>
-        <w:tc>
-          <w:tcPr>
-            <w:tcW w:w="615" w:type="pct"/>
-          </w:tcPr>
-          <w:p>
-            <w:r>
+            <w:tcW w:w="625" w:type="pct"/>
+          </w:tcPr>
+          <w:p>
+            <w:r>
+              <w:lastRenderedPageBreak/>
+              <w:t xml:space="preserve">9. Thou shalt make them like a fiery </w:t>
+            </w:r>
+            <w:r>
+              <w:lastRenderedPageBreak/>
+              <w:t xml:space="preserve">oven in time of thy </w:t>
+            </w:r>
+            <w:proofErr w:type="gramStart"/>
+            <w:r>
+              <w:t>wrath :</w:t>
+            </w:r>
+            <w:proofErr w:type="gramEnd"/>
+            <w:r>
+              <w:t xml:space="preserve"> the Lord shall destroy them in his displeasure, and the fire shall consume them.</w:t>
+            </w:r>
+          </w:p>
+        </w:tc>
+        <w:tc>
+          <w:tcPr>
+            <w:tcW w:w="625" w:type="pct"/>
+          </w:tcPr>
+          <w:p>
+            <w:r>
+              <w:lastRenderedPageBreak/>
               <w:t xml:space="preserve">For Thou wilt make them as an oven </w:t>
             </w:r>
             <w:r>
@@ -2347,7 +2493,7 @@
         </w:tc>
         <w:tc>
           <w:tcPr>
-            <w:tcW w:w="621" w:type="pct"/>
+            <w:tcW w:w="625" w:type="pct"/>
           </w:tcPr>
           <w:p>
             <w:r>
@@ -2362,7 +2508,7 @@
         </w:tc>
         <w:tc>
           <w:tcPr>
-            <w:tcW w:w="632" w:type="pct"/>
+            <w:tcW w:w="625" w:type="pct"/>
           </w:tcPr>
           <w:p>
             <w:pPr>
@@ -2396,7 +2542,7 @@
         </w:tc>
         <w:tc>
           <w:tcPr>
-            <w:tcW w:w="632" w:type="pct"/>
+            <w:tcW w:w="625" w:type="pct"/>
           </w:tcPr>
           <w:p>
             <w:pPr>
@@ -2417,7 +2563,7 @@
                 <w:shd w:val="clear" w:color="auto" w:fill="FFFFFF"/>
               </w:rPr>
               <w:lastRenderedPageBreak/>
-              <w:t xml:space="preserve">Thou shalt make them as a fiery </w:t>
+              <w:t xml:space="preserve">Thou shalt make them as a </w:t>
             </w:r>
             <w:r>
               <w:rPr>
@@ -2428,7 +2574,7 @@
                 <w:shd w:val="clear" w:color="auto" w:fill="FFFFFF"/>
               </w:rPr>
               <w:lastRenderedPageBreak/>
-              <w:t xml:space="preserve">oven at the time of thy presence: </w:t>
+              <w:t xml:space="preserve">fiery oven at the time of thy presence: </w:t>
             </w:r>
             <w:proofErr w:type="gramStart"/>
             <w:r>
@@ -2461,7 +2607,7 @@
         </w:tc>
         <w:tc>
           <w:tcPr>
-            <w:tcW w:w="632" w:type="pct"/>
+            <w:tcW w:w="625" w:type="pct"/>
           </w:tcPr>
           <w:p>
             <w:pPr>
@@ -2572,7 +2718,7 @@
       <w:tr>
         <w:tc>
           <w:tcPr>
-            <w:tcW w:w="629" w:type="pct"/>
+            <w:tcW w:w="625" w:type="pct"/>
           </w:tcPr>
           <w:p>
             <w:pPr>
@@ -2612,7 +2758,7 @@
         </w:tc>
         <w:tc>
           <w:tcPr>
-            <w:tcW w:w="613" w:type="pct"/>
+            <w:tcW w:w="625" w:type="pct"/>
           </w:tcPr>
           <w:p>
             <w:pPr>
@@ -2657,13 +2803,25 @@
         </w:tc>
         <w:tc>
           <w:tcPr>
-            <w:tcW w:w="626" w:type="pct"/>
-          </w:tcPr>
-          <w:p/>
-        </w:tc>
-        <w:tc>
-          <w:tcPr>
-            <w:tcW w:w="615" w:type="pct"/>
+            <w:tcW w:w="625" w:type="pct"/>
+          </w:tcPr>
+          <w:p>
+            <w:r>
+              <w:t xml:space="preserve">10. Their fruit shalt thou root out of the </w:t>
+            </w:r>
+            <w:proofErr w:type="gramStart"/>
+            <w:r>
+              <w:t>earth :</w:t>
+            </w:r>
+            <w:proofErr w:type="gramEnd"/>
+            <w:r>
+              <w:t xml:space="preserve"> and their seed from among the children of men.</w:t>
+            </w:r>
+          </w:p>
+        </w:tc>
+        <w:tc>
+          <w:tcPr>
+            <w:tcW w:w="625" w:type="pct"/>
           </w:tcPr>
           <w:p>
             <w:r>
@@ -2673,7 +2831,7 @@
         </w:tc>
         <w:tc>
           <w:tcPr>
-            <w:tcW w:w="621" w:type="pct"/>
+            <w:tcW w:w="625" w:type="pct"/>
           </w:tcPr>
           <w:p>
             <w:r>
@@ -2683,7 +2841,7 @@
         </w:tc>
         <w:tc>
           <w:tcPr>
-            <w:tcW w:w="632" w:type="pct"/>
+            <w:tcW w:w="625" w:type="pct"/>
           </w:tcPr>
           <w:p>
             <w:pPr>
@@ -2704,7 +2862,7 @@
         </w:tc>
         <w:tc>
           <w:tcPr>
-            <w:tcW w:w="632" w:type="pct"/>
+            <w:tcW w:w="625" w:type="pct"/>
           </w:tcPr>
           <w:p>
             <w:pPr>
@@ -2757,7 +2915,7 @@
         </w:tc>
         <w:tc>
           <w:tcPr>
-            <w:tcW w:w="632" w:type="pct"/>
+            <w:tcW w:w="625" w:type="pct"/>
           </w:tcPr>
           <w:p>
             <w:pPr>
@@ -2810,7 +2968,7 @@
       <w:tr>
         <w:tc>
           <w:tcPr>
-            <w:tcW w:w="629" w:type="pct"/>
+            <w:tcW w:w="625" w:type="pct"/>
           </w:tcPr>
           <w:p>
             <w:pPr>
@@ -2849,7 +3007,7 @@
         </w:tc>
         <w:tc>
           <w:tcPr>
-            <w:tcW w:w="613" w:type="pct"/>
+            <w:tcW w:w="625" w:type="pct"/>
           </w:tcPr>
           <w:p>
             <w:pPr>
@@ -2888,13 +3046,25 @@
         </w:tc>
         <w:tc>
           <w:tcPr>
-            <w:tcW w:w="626" w:type="pct"/>
-          </w:tcPr>
-          <w:p/>
-        </w:tc>
-        <w:tc>
-          <w:tcPr>
-            <w:tcW w:w="615" w:type="pct"/>
+            <w:tcW w:w="625" w:type="pct"/>
+          </w:tcPr>
+          <w:p>
+            <w:r>
+              <w:t xml:space="preserve">11. For they intended mischief against </w:t>
+            </w:r>
+            <w:proofErr w:type="gramStart"/>
+            <w:r>
+              <w:t>thee :</w:t>
+            </w:r>
+            <w:proofErr w:type="gramEnd"/>
+            <w:r>
+              <w:t xml:space="preserve"> and imagined such a device as they are not able to perform.</w:t>
+            </w:r>
+          </w:p>
+        </w:tc>
+        <w:tc>
+          <w:tcPr>
+            <w:tcW w:w="625" w:type="pct"/>
           </w:tcPr>
           <w:p>
             <w:r>
@@ -2904,7 +3074,7 @@
         </w:tc>
         <w:tc>
           <w:tcPr>
-            <w:tcW w:w="621" w:type="pct"/>
+            <w:tcW w:w="625" w:type="pct"/>
           </w:tcPr>
           <w:p>
             <w:r>
@@ -2914,7 +3084,7 @@
         </w:tc>
         <w:tc>
           <w:tcPr>
-            <w:tcW w:w="632" w:type="pct"/>
+            <w:tcW w:w="625" w:type="pct"/>
           </w:tcPr>
           <w:p>
             <w:pPr>
@@ -2935,7 +3105,7 @@
         </w:tc>
         <w:tc>
           <w:tcPr>
-            <w:tcW w:w="632" w:type="pct"/>
+            <w:tcW w:w="625" w:type="pct"/>
           </w:tcPr>
           <w:p>
             <w:pPr>
@@ -2966,7 +3136,7 @@
         </w:tc>
         <w:tc>
           <w:tcPr>
-            <w:tcW w:w="632" w:type="pct"/>
+            <w:tcW w:w="625" w:type="pct"/>
           </w:tcPr>
           <w:p>
             <w:pPr>
@@ -3039,7 +3209,7 @@
       <w:tr>
         <w:tc>
           <w:tcPr>
-            <w:tcW w:w="629" w:type="pct"/>
+            <w:tcW w:w="625" w:type="pct"/>
           </w:tcPr>
           <w:p>
             <w:pPr>
@@ -3089,7 +3259,7 @@
         </w:tc>
         <w:tc>
           <w:tcPr>
-            <w:tcW w:w="613" w:type="pct"/>
+            <w:tcW w:w="625" w:type="pct"/>
           </w:tcPr>
           <w:p>
             <w:pPr>
@@ -3139,23 +3309,43 @@
         </w:tc>
         <w:tc>
           <w:tcPr>
-            <w:tcW w:w="626" w:type="pct"/>
-          </w:tcPr>
-          <w:p/>
-        </w:tc>
-        <w:tc>
-          <w:tcPr>
-            <w:tcW w:w="615" w:type="pct"/>
-          </w:tcPr>
-          <w:p>
-            <w:r>
-              <w:t>For Thou shalt make them turn their backs; among those that are Thy remnant, Thou shalt make ready their countenance.</w:t>
-            </w:r>
-          </w:p>
-        </w:tc>
-        <w:tc>
-          <w:tcPr>
-            <w:tcW w:w="621" w:type="pct"/>
+            <w:tcW w:w="625" w:type="pct"/>
+          </w:tcPr>
+          <w:p>
+            <w:r>
+              <w:t xml:space="preserve">12. Therefore shalt thou put them to </w:t>
+            </w:r>
+            <w:proofErr w:type="gramStart"/>
+            <w:r>
+              <w:t>flight :</w:t>
+            </w:r>
+            <w:proofErr w:type="gramEnd"/>
+            <w:r>
+              <w:t xml:space="preserve"> and the strings of thy bow shalt thou make ready against the face of them.</w:t>
+            </w:r>
+          </w:p>
+        </w:tc>
+        <w:tc>
+          <w:tcPr>
+            <w:tcW w:w="625" w:type="pct"/>
+          </w:tcPr>
+          <w:p>
+            <w:r>
+              <w:t xml:space="preserve">For Thou shalt make them turn their backs; among those that are Thy remnant, </w:t>
+            </w:r>
+            <w:proofErr w:type="gramStart"/>
+            <w:r>
+              <w:t>Thou</w:t>
+            </w:r>
+            <w:proofErr w:type="gramEnd"/>
+            <w:r>
+              <w:t xml:space="preserve"> shalt make ready their countenance.</w:t>
+            </w:r>
+          </w:p>
+        </w:tc>
+        <w:tc>
+          <w:tcPr>
+            <w:tcW w:w="625" w:type="pct"/>
           </w:tcPr>
           <w:p>
             <w:r>
@@ -3165,7 +3355,7 @@
         </w:tc>
         <w:tc>
           <w:tcPr>
-            <w:tcW w:w="632" w:type="pct"/>
+            <w:tcW w:w="625" w:type="pct"/>
           </w:tcPr>
           <w:p>
             <w:pPr>
@@ -3178,7 +3368,7 @@
         </w:tc>
         <w:tc>
           <w:tcPr>
-            <w:tcW w:w="632" w:type="pct"/>
+            <w:tcW w:w="625" w:type="pct"/>
           </w:tcPr>
           <w:p>
             <w:pPr>
@@ -3231,7 +3421,7 @@
         </w:tc>
         <w:tc>
           <w:tcPr>
-            <w:tcW w:w="632" w:type="pct"/>
+            <w:tcW w:w="625" w:type="pct"/>
           </w:tcPr>
           <w:p>
             <w:pPr>
@@ -3284,7 +3474,7 @@
       <w:tr>
         <w:tc>
           <w:tcPr>
-            <w:tcW w:w="629" w:type="pct"/>
+            <w:tcW w:w="625" w:type="pct"/>
           </w:tcPr>
           <w:p>
             <w:pPr>
@@ -3323,7 +3513,7 @@
         </w:tc>
         <w:tc>
           <w:tcPr>
-            <w:tcW w:w="613" w:type="pct"/>
+            <w:tcW w:w="625" w:type="pct"/>
           </w:tcPr>
           <w:p>
             <w:pPr>
@@ -3365,19 +3555,32 @@
             <w:pPr>
               <w:pStyle w:val="EngIndEnd"/>
             </w:pPr>
+          </w:p>
+        </w:tc>
+        <w:tc>
+          <w:tcPr>
+            <w:tcW w:w="625" w:type="pct"/>
+          </w:tcPr>
+          <w:p>
+            <w:r>
+              <w:lastRenderedPageBreak/>
+              <w:t xml:space="preserve">13. Be thou exalted, Lord, in thine own </w:t>
+            </w:r>
+            <w:proofErr w:type="gramStart"/>
+            <w:r>
+              <w:t>strength :</w:t>
+            </w:r>
+            <w:proofErr w:type="gramEnd"/>
+            <w:r>
+              <w:t xml:space="preserve"> so we will sing, and praise thy power.</w:t>
+            </w:r>
             <w:bookmarkStart w:id="0" w:name="_GoBack"/>
             <w:bookmarkEnd w:id="0"/>
           </w:p>
         </w:tc>
         <w:tc>
           <w:tcPr>
-            <w:tcW w:w="626" w:type="pct"/>
-          </w:tcPr>
-          <w:p/>
-        </w:tc>
-        <w:tc>
-          <w:tcPr>
-            <w:tcW w:w="615" w:type="pct"/>
+            <w:tcW w:w="625" w:type="pct"/>
           </w:tcPr>
           <w:p>
             <w:r>
@@ -3387,7 +3590,7 @@
         </w:tc>
         <w:tc>
           <w:tcPr>
-            <w:tcW w:w="621" w:type="pct"/>
+            <w:tcW w:w="625" w:type="pct"/>
           </w:tcPr>
           <w:p>
             <w:r>
@@ -3397,7 +3600,7 @@
         </w:tc>
         <w:tc>
           <w:tcPr>
-            <w:tcW w:w="632" w:type="pct"/>
+            <w:tcW w:w="625" w:type="pct"/>
           </w:tcPr>
           <w:p>
             <w:pPr>
@@ -3422,7 +3625,7 @@
         </w:tc>
         <w:tc>
           <w:tcPr>
-            <w:tcW w:w="632" w:type="pct"/>
+            <w:tcW w:w="625" w:type="pct"/>
           </w:tcPr>
           <w:p>
             <w:pPr>
@@ -3454,7 +3657,7 @@
         </w:tc>
         <w:tc>
           <w:tcPr>
-            <w:tcW w:w="632" w:type="pct"/>
+            <w:tcW w:w="625" w:type="pct"/>
           </w:tcPr>
           <w:p>
             <w:pPr>
@@ -3523,7 +3726,7 @@
 </file>
 
 <file path=word/endnotes.xml><?xml version="1.0" encoding="utf-8"?>
-<w:endnotes xmlns:wpc="http://schemas.microsoft.com/office/word/2010/wordprocessingCanvas" xmlns:cx="http://schemas.microsoft.com/office/drawing/2014/chartex" xmlns:cx1="http://schemas.microsoft.com/office/drawing/2015/9/8/chartex" xmlns:mc="http://schemas.openxmlformats.org/markup-compatibility/2006" xmlns:o="urn:schemas-microsoft-com:office:office" xmlns:r="http://schemas.openxmlformats.org/officeDocument/2006/relationships" xmlns:m="http://schemas.openxmlformats.org/officeDocument/2006/math" xmlns:v="urn:schemas-microsoft-com:vml" xmlns:wp14="http://schemas.microsoft.com/office/word/2010/wordprocessingDrawing" xmlns:wp="http://schemas.openxmlformats.org/drawingml/2006/wordprocessingDrawing" xmlns:w10="urn:schemas-microsoft-com:office:word" xmlns:w="http://schemas.openxmlformats.org/wordprocessingml/2006/main" xmlns:w14="http://schemas.microsoft.com/office/word/2010/wordml" xmlns:w15="http://schemas.microsoft.com/office/word/2012/wordml" xmlns:w16se="http://schemas.microsoft.com/office/word/2015/wordml/symex" xmlns:wpg="http://schemas.microsoft.com/office/word/2010/wordprocessingGroup" xmlns:wpi="http://schemas.microsoft.com/office/word/2010/wordprocessingInk" xmlns:wne="http://schemas.microsoft.com/office/word/2006/wordml" xmlns:wps="http://schemas.microsoft.com/office/word/2010/wordprocessingShape" mc:Ignorable="w14 w15 w16se wp14">
+<w:endnotes xmlns:wpc="http://schemas.microsoft.com/office/word/2010/wordprocessingCanvas" xmlns:cx="http://schemas.microsoft.com/office/drawing/2014/chartex" xmlns:cx1="http://schemas.microsoft.com/office/drawing/2015/9/8/chartex" xmlns:cx2="http://schemas.microsoft.com/office/drawing/2015/10/21/chartex" xmlns:cx3="http://schemas.microsoft.com/office/drawing/2016/5/9/chartex" xmlns:cx4="http://schemas.microsoft.com/office/drawing/2016/5/10/chartex" xmlns:cx5="http://schemas.microsoft.com/office/drawing/2016/5/11/chartex" xmlns:cx6="http://schemas.microsoft.com/office/drawing/2016/5/12/chartex" xmlns:cx7="http://schemas.microsoft.com/office/drawing/2016/5/13/chartex" xmlns:cx8="http://schemas.microsoft.com/office/drawing/2016/5/14/chartex" xmlns:mc="http://schemas.openxmlformats.org/markup-compatibility/2006" xmlns:aink="http://schemas.microsoft.com/office/drawing/2016/ink" xmlns:am3d="http://schemas.microsoft.com/office/drawing/2017/model3d" xmlns:o="urn:schemas-microsoft-com:office:office" xmlns:r="http://schemas.openxmlformats.org/officeDocument/2006/relationships" xmlns:m="http://schemas.openxmlformats.org/officeDocument/2006/math" xmlns:v="urn:schemas-microsoft-com:vml" xmlns:wp14="http://schemas.microsoft.com/office/word/2010/wordprocessingDrawing" xmlns:wp="http://schemas.openxmlformats.org/drawingml/2006/wordprocessingDrawing" xmlns:w10="urn:schemas-microsoft-com:office:word" xmlns:w="http://schemas.openxmlformats.org/wordprocessingml/2006/main" xmlns:w14="http://schemas.microsoft.com/office/word/2010/wordml" xmlns:w15="http://schemas.microsoft.com/office/word/2012/wordml" xmlns:w16cid="http://schemas.microsoft.com/office/word/2016/wordml/cid" xmlns:w16se="http://schemas.microsoft.com/office/word/2015/wordml/symex" xmlns:wpg="http://schemas.microsoft.com/office/word/2010/wordprocessingGroup" xmlns:wpi="http://schemas.microsoft.com/office/word/2010/wordprocessingInk" xmlns:wne="http://schemas.microsoft.com/office/word/2006/wordml" xmlns:wps="http://schemas.microsoft.com/office/word/2010/wordprocessingShape" mc:Ignorable="w14 w15 w16se w16cid wp14">
   <w:endnote w:type="separator" w:id="-1">
     <w:p>
       <w:pPr>
@@ -3548,7 +3751,7 @@
 </file>
 
 <file path=word/footnotes.xml><?xml version="1.0" encoding="utf-8"?>
-<w:footnotes xmlns:wpc="http://schemas.microsoft.com/office/word/2010/wordprocessingCanvas" xmlns:cx="http://schemas.microsoft.com/office/drawing/2014/chartex" xmlns:cx1="http://schemas.microsoft.com/office/drawing/2015/9/8/chartex" xmlns:mc="http://schemas.openxmlformats.org/markup-compatibility/2006" xmlns:o="urn:schemas-microsoft-com:office:office" xmlns:r="http://schemas.openxmlformats.org/officeDocument/2006/relationships" xmlns:m="http://schemas.openxmlformats.org/officeDocument/2006/math" xmlns:v="urn:schemas-microsoft-com:vml" xmlns:wp14="http://schemas.microsoft.com/office/word/2010/wordprocessingDrawing" xmlns:wp="http://schemas.openxmlformats.org/drawingml/2006/wordprocessingDrawing" xmlns:w10="urn:schemas-microsoft-com:office:word" xmlns:w="http://schemas.openxmlformats.org/wordprocessingml/2006/main" xmlns:w14="http://schemas.microsoft.com/office/word/2010/wordml" xmlns:w15="http://schemas.microsoft.com/office/word/2012/wordml" xmlns:w16se="http://schemas.microsoft.com/office/word/2015/wordml/symex" xmlns:wpg="http://schemas.microsoft.com/office/word/2010/wordprocessingGroup" xmlns:wpi="http://schemas.microsoft.com/office/word/2010/wordprocessingInk" xmlns:wne="http://schemas.microsoft.com/office/word/2006/wordml" xmlns:wps="http://schemas.microsoft.com/office/word/2010/wordprocessingShape" mc:Ignorable="w14 w15 w16se wp14">
+<w:footnotes xmlns:wpc="http://schemas.microsoft.com/office/word/2010/wordprocessingCanvas" xmlns:cx="http://schemas.microsoft.com/office/drawing/2014/chartex" xmlns:cx1="http://schemas.microsoft.com/office/drawing/2015/9/8/chartex" xmlns:cx2="http://schemas.microsoft.com/office/drawing/2015/10/21/chartex" xmlns:cx3="http://schemas.microsoft.com/office/drawing/2016/5/9/chartex" xmlns:cx4="http://schemas.microsoft.com/office/drawing/2016/5/10/chartex" xmlns:cx5="http://schemas.microsoft.com/office/drawing/2016/5/11/chartex" xmlns:cx6="http://schemas.microsoft.com/office/drawing/2016/5/12/chartex" xmlns:cx7="http://schemas.microsoft.com/office/drawing/2016/5/13/chartex" xmlns:cx8="http://schemas.microsoft.com/office/drawing/2016/5/14/chartex" xmlns:mc="http://schemas.openxmlformats.org/markup-compatibility/2006" xmlns:aink="http://schemas.microsoft.com/office/drawing/2016/ink" xmlns:am3d="http://schemas.microsoft.com/office/drawing/2017/model3d" xmlns:o="urn:schemas-microsoft-com:office:office" xmlns:r="http://schemas.openxmlformats.org/officeDocument/2006/relationships" xmlns:m="http://schemas.openxmlformats.org/officeDocument/2006/math" xmlns:v="urn:schemas-microsoft-com:vml" xmlns:wp14="http://schemas.microsoft.com/office/word/2010/wordprocessingDrawing" xmlns:wp="http://schemas.openxmlformats.org/drawingml/2006/wordprocessingDrawing" xmlns:w10="urn:schemas-microsoft-com:office:word" xmlns:w="http://schemas.openxmlformats.org/wordprocessingml/2006/main" xmlns:w14="http://schemas.microsoft.com/office/word/2010/wordml" xmlns:w15="http://schemas.microsoft.com/office/word/2012/wordml" xmlns:w16cid="http://schemas.microsoft.com/office/word/2016/wordml/cid" xmlns:w16se="http://schemas.microsoft.com/office/word/2015/wordml/symex" xmlns:wpg="http://schemas.microsoft.com/office/word/2010/wordprocessingGroup" xmlns:wpi="http://schemas.microsoft.com/office/word/2010/wordprocessingInk" xmlns:wne="http://schemas.microsoft.com/office/word/2006/wordml" xmlns:wps="http://schemas.microsoft.com/office/word/2010/wordprocessingShape" mc:Ignorable="w14 w15 w16se w16cid wp14">
   <w:footnote w:type="separator" w:id="-1">
     <w:p>
       <w:pPr>
@@ -3671,7 +3874,7 @@
 </file>
 
 <file path=word/styles.xml><?xml version="1.0" encoding="utf-8"?>
-<w:styles xmlns:mc="http://schemas.openxmlformats.org/markup-compatibility/2006" xmlns:r="http://schemas.openxmlformats.org/officeDocument/2006/relationships" xmlns:w="http://schemas.openxmlformats.org/wordprocessingml/2006/main" xmlns:w14="http://schemas.microsoft.com/office/word/2010/wordml" xmlns:w15="http://schemas.microsoft.com/office/word/2012/wordml" xmlns:w16se="http://schemas.microsoft.com/office/word/2015/wordml/symex" mc:Ignorable="w14 w15 w16se">
+<w:styles xmlns:mc="http://schemas.openxmlformats.org/markup-compatibility/2006" xmlns:r="http://schemas.openxmlformats.org/officeDocument/2006/relationships" xmlns:w="http://schemas.openxmlformats.org/wordprocessingml/2006/main" xmlns:w14="http://schemas.microsoft.com/office/word/2010/wordml" xmlns:w15="http://schemas.microsoft.com/office/word/2012/wordml" xmlns:w16cid="http://schemas.microsoft.com/office/word/2016/wordml/cid" xmlns:w16se="http://schemas.microsoft.com/office/word/2015/wordml/symex" mc:Ignorable="w14 w15 w16se w16cid">
   <w:docDefaults>
     <w:rPrDefault>
       <w:rPr>
@@ -3687,7 +3890,7 @@
       </w:pPr>
     </w:pPrDefault>
   </w:docDefaults>
-  <w:latentStyles w:defLockedState="0" w:defUIPriority="99" w:defSemiHidden="0" w:defUnhideWhenUsed="0" w:defQFormat="0" w:count="371">
+  <w:latentStyles w:defLockedState="0" w:defUIPriority="99" w:defSemiHidden="0" w:defUnhideWhenUsed="0" w:defQFormat="0" w:count="375">
     <w:lsdException w:name="Normal" w:uiPriority="0" w:qFormat="1"/>
     <w:lsdException w:name="heading 1" w:uiPriority="9" w:qFormat="1"/>
     <w:lsdException w:name="heading 2" w:semiHidden="1" w:uiPriority="9" w:unhideWhenUsed="1" w:qFormat="1"/>
@@ -3793,7 +3996,6 @@
     <w:lsdException w:name="HTML Sample" w:semiHidden="1" w:unhideWhenUsed="1"/>
     <w:lsdException w:name="HTML Typewriter" w:semiHidden="1" w:unhideWhenUsed="1"/>
     <w:lsdException w:name="HTML Variable" w:semiHidden="1" w:unhideWhenUsed="1"/>
-    <w:lsdException w:name="Normal Table" w:semiHidden="1" w:unhideWhenUsed="1"/>
     <w:lsdException w:name="annotation subject" w:semiHidden="1" w:unhideWhenUsed="1"/>
     <w:lsdException w:name="No List" w:semiHidden="1" w:unhideWhenUsed="1"/>
     <w:lsdException w:name="Outline List 1" w:semiHidden="1" w:unhideWhenUsed="1"/>
@@ -3837,10 +4039,8 @@
     <w:lsdException w:name="Table Elegant" w:semiHidden="1" w:unhideWhenUsed="1"/>
     <w:lsdException w:name="Table Professional" w:semiHidden="1" w:unhideWhenUsed="1"/>
     <w:lsdException w:name="Table Subtle 1" w:semiHidden="1" w:unhideWhenUsed="1"/>
-    <w:lsdException w:name="Table Subtle 2" w:semiHidden="1" w:unhideWhenUsed="1"/>
     <w:lsdException w:name="Table Web 1" w:semiHidden="1" w:unhideWhenUsed="1"/>
     <w:lsdException w:name="Table Web 2" w:semiHidden="1" w:unhideWhenUsed="1"/>
-    <w:lsdException w:name="Table Web 3" w:semiHidden="1" w:unhideWhenUsed="1"/>
     <w:lsdException w:name="Balloon Text" w:semiHidden="1" w:unhideWhenUsed="1"/>
     <w:lsdException w:name="Table Grid" w:uiPriority="59"/>
     <w:lsdException w:name="Table Theme" w:semiHidden="1" w:unhideWhenUsed="1"/>
@@ -4059,6 +4259,10 @@
     <w:lsdException w:name="List Table 5 Dark Accent 6" w:uiPriority="50"/>
     <w:lsdException w:name="List Table 6 Colorful Accent 6" w:uiPriority="51"/>
     <w:lsdException w:name="List Table 7 Colorful Accent 6" w:uiPriority="52"/>
+    <w:lsdException w:name="Mention" w:semiHidden="1" w:unhideWhenUsed="1"/>
+    <w:lsdException w:name="Smart Hyperlink" w:semiHidden="1" w:unhideWhenUsed="1"/>
+    <w:lsdException w:name="Hashtag" w:semiHidden="1" w:unhideWhenUsed="1"/>
+    <w:lsdException w:name="Unresolved Mention" w:semiHidden="1" w:unhideWhenUsed="1"/>
   </w:latentStyles>
   <w:style w:type="paragraph" w:default="1" w:styleId="Normal">
     <w:name w:val="Normal"/>
@@ -5034,7 +5238,7 @@
 </file>
 
 <file path=customXml/itemProps1.xml><?xml version="1.0" encoding="utf-8"?>
-<ds:datastoreItem xmlns:ds="http://schemas.openxmlformats.org/officeDocument/2006/customXml" ds:itemID="{0E17F54B-9A40-434E-8889-FFE9B53D426C}">
+<ds:datastoreItem xmlns:ds="http://schemas.openxmlformats.org/officeDocument/2006/customXml" ds:itemID="{353D7E5A-4BEA-4FDB-9F57-1D09B43CF88A}">
   <ds:schemaRefs>
     <ds:schemaRef ds:uri="http://schemas.openxmlformats.org/officeDocument/2006/bibliography"/>
   </ds:schemaRefs>
